--- a/Supporting_Document.docx
+++ b/Supporting_Document.docx
@@ -14,7 +14,16 @@
           <w:sz w:val="36"/>
           <w:szCs w:val="36"/>
         </w:rPr>
-        <w:t>Project Title: Socially Cinematic</w:t>
+        <w:t>Rich Web Assignment 3</w:t>
+      </w:r>
+    </w:p>
+    <w:p>
+      <w:pPr>
+        <w:pStyle w:val="style0"/>
+        <w:jc w:val="center"/>
+      </w:pPr>
+      <w:r>
+        <w:rPr/>
       </w:r>
     </w:p>
     <w:p>
@@ -29,6 +38,16 @@
           <w:sz w:val="36"/>
           <w:szCs w:val="36"/>
         </w:rPr>
+        <w:t>Project Title: Socially Cinematic</w:t>
+      </w:r>
+    </w:p>
+    <w:p>
+      <w:pPr>
+        <w:pStyle w:val="style0"/>
+        <w:jc w:val="center"/>
+      </w:pPr>
+      <w:r>
+        <w:rPr/>
       </w:r>
     </w:p>
     <w:p>
@@ -52,12 +71,22 @@
         <w:jc w:val="center"/>
       </w:pPr>
       <w:r>
+        <w:rPr/>
+      </w:r>
+    </w:p>
+    <w:p>
+      <w:pPr>
+        <w:pStyle w:val="style0"/>
+        <w:jc w:val="center"/>
+      </w:pPr>
+      <w:r>
         <w:rPr>
           <w:b/>
           <w:bCs/>
           <w:sz w:val="36"/>
           <w:szCs w:val="36"/>
         </w:rPr>
+        <w:t>Kyle O'Toole C10357737</w:t>
       </w:r>
     </w:p>
     <w:p>
@@ -72,7 +101,7 @@
           <w:sz w:val="36"/>
           <w:szCs w:val="36"/>
         </w:rPr>
-        <w:t>Kyle O'Toole C10357737</w:t>
+        <w:t>and</w:t>
       </w:r>
     </w:p>
     <w:p>
@@ -87,34 +116,7 @@
           <w:sz w:val="36"/>
           <w:szCs w:val="36"/>
         </w:rPr>
-        <w:t>and</w:t>
-      </w:r>
-    </w:p>
-    <w:p>
-      <w:pPr>
-        <w:pStyle w:val="style0"/>
-        <w:jc w:val="center"/>
-      </w:pPr>
-      <w:r>
-        <w:rPr>
-          <w:b/>
-          <w:bCs/>
-          <w:sz w:val="36"/>
-          <w:szCs w:val="36"/>
-        </w:rPr>
-        <w:t>Glen Holmes &lt;student number&gt;</w:t>
-      </w:r>
-    </w:p>
-    <w:p>
-      <w:pPr>
-        <w:pStyle w:val="style0"/>
-        <w:jc w:val="center"/>
-      </w:pPr>
-      <w:r>
-        <w:rPr>
-          <w:sz w:val="36"/>
-          <w:szCs w:val="36"/>
-        </w:rPr>
+        <w:t>Glen Holmes C10729809</w:t>
       </w:r>
     </w:p>
     <w:p>
@@ -286,13 +288,43 @@
         <w:jc w:val="left"/>
       </w:pPr>
       <w:r>
+        <w:rPr>
+          <w:b/>
+          <w:bCs/>
+        </w:rPr>
+        <w:t xml:space="preserve">Hosted on Heroku. The URL is: </w:t>
+        <w:tab/>
+      </w:r>
+      <w:r>
+        <w:rPr>
+          <w:b w:val="false"/>
+          <w:bCs w:val="false"/>
+        </w:rPr>
+        <w:t>fierce-taiga-7362.herokuapp.com</w:t>
+      </w:r>
+    </w:p>
+    <w:p>
+      <w:pPr>
+        <w:pStyle w:val="style0"/>
+        <w:jc w:val="left"/>
+      </w:pPr>
+      <w:r>
+        <w:rPr/>
+      </w:r>
+    </w:p>
+    <w:p>
+      <w:pPr>
+        <w:pStyle w:val="style0"/>
+        <w:jc w:val="left"/>
+      </w:pPr>
+      <w:r>
         <w:rPr/>
         <w:t xml:space="preserve">If you wish to run this application on your local machine. Please install sails js by running </w:t>
       </w:r>
     </w:p>
     <w:p>
       <w:pPr>
-        <w:pStyle w:val="style21"/>
+        <w:pStyle w:val="style22"/>
         <w:jc w:val="left"/>
       </w:pPr>
       <w:r>
@@ -341,7 +373,7 @@
     </w:p>
     <w:p>
       <w:pPr>
-        <w:pStyle w:val="style21"/>
+        <w:pStyle w:val="style22"/>
         <w:jc w:val="left"/>
       </w:pPr>
       <w:r>
@@ -361,7 +393,7 @@
     </w:p>
     <w:p>
       <w:pPr>
-        <w:pStyle w:val="style21"/>
+        <w:pStyle w:val="style22"/>
         <w:jc w:val="left"/>
       </w:pPr>
       <w:r>
@@ -382,16 +414,16 @@
     </w:p>
     <w:p>
       <w:pPr>
-        <w:pStyle w:val="style21"/>
-        <w:jc w:val="left"/>
-      </w:pPr>
-      <w:r>
-        <w:rPr/>
-      </w:r>
-    </w:p>
-    <w:p>
-      <w:pPr>
-        <w:pStyle w:val="style21"/>
+        <w:pStyle w:val="style22"/>
+        <w:jc w:val="left"/>
+      </w:pPr>
+      <w:r>
+        <w:rPr/>
+      </w:r>
+    </w:p>
+    <w:p>
+      <w:pPr>
+        <w:pStyle w:val="style22"/>
         <w:jc w:val="left"/>
       </w:pPr>
       <w:r>
@@ -412,16 +444,16 @@
     </w:p>
     <w:p>
       <w:pPr>
-        <w:pStyle w:val="style21"/>
-        <w:jc w:val="left"/>
-      </w:pPr>
-      <w:r>
-        <w:rPr/>
-      </w:r>
-    </w:p>
-    <w:p>
-      <w:pPr>
-        <w:pStyle w:val="style21"/>
+        <w:pStyle w:val="style22"/>
+        <w:jc w:val="left"/>
+      </w:pPr>
+      <w:r>
+        <w:rPr/>
+      </w:r>
+    </w:p>
+    <w:p>
+      <w:pPr>
+        <w:pStyle w:val="style22"/>
         <w:jc w:val="left"/>
       </w:pPr>
       <w:r>
@@ -442,16 +474,16 @@
     </w:p>
     <w:p>
       <w:pPr>
-        <w:pStyle w:val="style21"/>
-        <w:jc w:val="left"/>
-      </w:pPr>
-      <w:r>
-        <w:rPr/>
-      </w:r>
-    </w:p>
-    <w:p>
-      <w:pPr>
-        <w:pStyle w:val="style21"/>
+        <w:pStyle w:val="style22"/>
+        <w:jc w:val="left"/>
+      </w:pPr>
+      <w:r>
+        <w:rPr/>
+      </w:r>
+    </w:p>
+    <w:p>
+      <w:pPr>
+        <w:pStyle w:val="style22"/>
         <w:jc w:val="left"/>
       </w:pPr>
       <w:r>
@@ -472,16 +504,16 @@
     </w:p>
     <w:p>
       <w:pPr>
-        <w:pStyle w:val="style21"/>
-        <w:jc w:val="left"/>
-      </w:pPr>
-      <w:r>
-        <w:rPr/>
-      </w:r>
-    </w:p>
-    <w:p>
-      <w:pPr>
-        <w:pStyle w:val="style21"/>
+        <w:pStyle w:val="style22"/>
+        <w:jc w:val="left"/>
+      </w:pPr>
+      <w:r>
+        <w:rPr/>
+      </w:r>
+    </w:p>
+    <w:p>
+      <w:pPr>
+        <w:pStyle w:val="style22"/>
         <w:jc w:val="left"/>
       </w:pPr>
       <w:r>
@@ -502,16 +534,16 @@
     </w:p>
     <w:p>
       <w:pPr>
-        <w:pStyle w:val="style21"/>
-        <w:jc w:val="left"/>
-      </w:pPr>
-      <w:r>
-        <w:rPr/>
-      </w:r>
-    </w:p>
-    <w:p>
-      <w:pPr>
-        <w:pStyle w:val="style21"/>
+        <w:pStyle w:val="style22"/>
+        <w:jc w:val="left"/>
+      </w:pPr>
+      <w:r>
+        <w:rPr/>
+      </w:r>
+    </w:p>
+    <w:p>
+      <w:pPr>
+        <w:pStyle w:val="style22"/>
         <w:jc w:val="left"/>
       </w:pPr>
       <w:r>
@@ -532,16 +564,16 @@
     </w:p>
     <w:p>
       <w:pPr>
-        <w:pStyle w:val="style21"/>
-        <w:jc w:val="left"/>
-      </w:pPr>
-      <w:r>
-        <w:rPr/>
-      </w:r>
-    </w:p>
-    <w:p>
-      <w:pPr>
-        <w:pStyle w:val="style21"/>
+        <w:pStyle w:val="style22"/>
+        <w:jc w:val="left"/>
+      </w:pPr>
+      <w:r>
+        <w:rPr/>
+      </w:r>
+    </w:p>
+    <w:p>
+      <w:pPr>
+        <w:pStyle w:val="style22"/>
         <w:jc w:val="left"/>
       </w:pPr>
       <w:r>
@@ -557,7 +589,103 @@
           <w:spacing w:val="0"/>
           <w:sz w:val="21"/>
         </w:rPr>
-        <w:t>/config containsa number of files generated by sails. routes.js and session.js was modified by us</w:t>
+        <w:t>/config contains a number of files, not all where modified as sails creates these when you create the sails project</w:t>
+      </w:r>
+    </w:p>
+    <w:p>
+      <w:pPr>
+        <w:pStyle w:val="style22"/>
+        <w:jc w:val="left"/>
+      </w:pPr>
+      <w:r>
+        <w:rPr/>
+      </w:r>
+    </w:p>
+    <w:p>
+      <w:pPr>
+        <w:pStyle w:val="style22"/>
+        <w:jc w:val="left"/>
+      </w:pPr>
+      <w:r>
+        <w:rPr/>
+      </w:r>
+    </w:p>
+    <w:p>
+      <w:pPr>
+        <w:pStyle w:val="style22"/>
+        <w:jc w:val="left"/>
+      </w:pPr>
+      <w:r>
+        <w:rPr/>
+      </w:r>
+    </w:p>
+    <w:p>
+      <w:pPr>
+        <w:pStyle w:val="style22"/>
+        <w:jc w:val="left"/>
+      </w:pPr>
+      <w:r>
+        <w:rPr>
+          <w:rStyle w:val="style15"/>
+          <w:rFonts w:ascii="monospace;serif" w:hAnsi="monospace;serif"/>
+          <w:b/>
+          <w:bCs/>
+          <w:i w:val="false"/>
+          <w:caps w:val="false"/>
+          <w:smallCaps w:val="false"/>
+          <w:color w:val="000000"/>
+          <w:spacing w:val="0"/>
+          <w:sz w:val="21"/>
+        </w:rPr>
+        <w:t>Database:</w:t>
+      </w:r>
+      <w:r>
+        <w:rPr>
+          <w:rStyle w:val="style15"/>
+          <w:rFonts w:ascii="monospace;serif" w:hAnsi="monospace;serif"/>
+          <w:b w:val="false"/>
+          <w:bCs w:val="false"/>
+          <w:i w:val="false"/>
+          <w:caps w:val="false"/>
+          <w:smallCaps w:val="false"/>
+          <w:color w:val="000000"/>
+          <w:spacing w:val="0"/>
+          <w:sz w:val="21"/>
+        </w:rPr>
+        <w:t xml:space="preserve"> The database used is MongoDB. It is hosted by </w:t>
+      </w:r>
+      <w:hyperlink r:id="rId2">
+        <w:r>
+          <w:rPr>
+            <w:rStyle w:val="style15"/>
+            <w:rStyle w:val="style16"/>
+            <w:rFonts w:ascii="monospace;serif" w:hAnsi="monospace;serif"/>
+            <w:b w:val="false"/>
+            <w:bCs w:val="false"/>
+            <w:i w:val="false"/>
+            <w:caps w:val="false"/>
+            <w:smallCaps w:val="false"/>
+            <w:color w:val="000000"/>
+            <w:spacing w:val="0"/>
+            <w:sz w:val="21"/>
+          </w:rPr>
+          <w:t>https://mongolab.com/</w:t>
+        </w:r>
+      </w:hyperlink>
+      <w:r>
+        <w:rPr>
+          <w:rStyle w:val="style15"/>
+          <w:rFonts w:ascii="monospace;serif" w:hAnsi="monospace;serif"/>
+          <w:b w:val="false"/>
+          <w:bCs w:val="false"/>
+          <w:i w:val="false"/>
+          <w:caps w:val="false"/>
+          <w:smallCaps w:val="false"/>
+          <w:color w:val="000000"/>
+          <w:spacing w:val="0"/>
+          <w:sz w:val="21"/>
+        </w:rPr>
+        <w:t xml:space="preserve"> . If you wish to login and browse the collections teh credentials are. Username: sociallyCinematic Password: asdfgh123456</w:t>
       </w:r>
     </w:p>
     <w:sectPr>
@@ -567,6 +695,7 @@
       <w:pgNumType w:fmt="decimal"/>
       <w:formProt w:val="false"/>
       <w:textDirection w:val="lrTb"/>
+      <w:docGrid w:charSpace="0" w:linePitch="240" w:type="default"/>
     </w:sectPr>
   </w:body>
 </w:document>
@@ -586,7 +715,7 @@
     </w:pPr>
     <w:rPr>
       <w:rFonts w:ascii="Times New Roman" w:cs="Lohit Hindi" w:eastAsia="Droid Sans Fallback" w:hAnsi="Times New Roman"/>
-      <w:color w:val="auto"/>
+      <w:color w:val="00000A"/>
       <w:sz w:val="24"/>
       <w:szCs w:val="24"/>
       <w:lang w:bidi="hi-IN" w:eastAsia="zh-CN" w:val="en-IE"/>
@@ -599,10 +728,19 @@
       <w:rFonts w:ascii="Droid Sans Mono" w:cs="Lohit Hindi" w:eastAsia="Droid Sans Fallback" w:hAnsi="Droid Sans Mono"/>
     </w:rPr>
   </w:style>
-  <w:style w:styleId="style16" w:type="paragraph">
+  <w:style w:styleId="style16" w:type="character">
+    <w:name w:val="Internet Link"/>
+    <w:next w:val="style16"/>
+    <w:rPr>
+      <w:color w:val="000080"/>
+      <w:u w:val="single"/>
+      <w:lang w:bidi="en-US" w:eastAsia="en-US" w:val="en-US"/>
+    </w:rPr>
+  </w:style>
+  <w:style w:styleId="style17" w:type="paragraph">
     <w:name w:val="Heading"/>
     <w:basedOn w:val="style0"/>
-    <w:next w:val="style17"/>
+    <w:next w:val="style18"/>
     <w:pPr>
       <w:keepNext/>
       <w:spacing w:after="120" w:before="240"/>
@@ -613,28 +751,28 @@
       <w:szCs w:val="28"/>
     </w:rPr>
   </w:style>
-  <w:style w:styleId="style17" w:type="paragraph">
+  <w:style w:styleId="style18" w:type="paragraph">
     <w:name w:val="Text body"/>
     <w:basedOn w:val="style0"/>
-    <w:next w:val="style17"/>
+    <w:next w:val="style18"/>
     <w:pPr>
       <w:spacing w:after="120" w:before="0"/>
     </w:pPr>
     <w:rPr/>
   </w:style>
-  <w:style w:styleId="style18" w:type="paragraph">
+  <w:style w:styleId="style19" w:type="paragraph">
     <w:name w:val="List"/>
-    <w:basedOn w:val="style17"/>
-    <w:next w:val="style18"/>
+    <w:basedOn w:val="style18"/>
+    <w:next w:val="style19"/>
     <w:pPr/>
     <w:rPr>
       <w:rFonts w:cs="Lohit Hindi"/>
     </w:rPr>
   </w:style>
-  <w:style w:styleId="style19" w:type="paragraph">
+  <w:style w:styleId="style20" w:type="paragraph">
     <w:name w:val="Caption"/>
     <w:basedOn w:val="style0"/>
-    <w:next w:val="style19"/>
+    <w:next w:val="style20"/>
     <w:pPr>
       <w:suppressLineNumbers/>
       <w:spacing w:after="120" w:before="120"/>
@@ -647,10 +785,10 @@
       <w:szCs w:val="24"/>
     </w:rPr>
   </w:style>
-  <w:style w:styleId="style20" w:type="paragraph">
+  <w:style w:styleId="style21" w:type="paragraph">
     <w:name w:val="Index"/>
     <w:basedOn w:val="style0"/>
-    <w:next w:val="style20"/>
+    <w:next w:val="style21"/>
     <w:pPr>
       <w:suppressLineNumbers/>
     </w:pPr>
@@ -658,10 +796,10 @@
       <w:rFonts w:cs="Lohit Hindi"/>
     </w:rPr>
   </w:style>
-  <w:style w:styleId="style21" w:type="paragraph">
+  <w:style w:styleId="style22" w:type="paragraph">
     <w:name w:val="Preformatted Text"/>
     <w:basedOn w:val="style0"/>
-    <w:next w:val="style21"/>
+    <w:next w:val="style22"/>
     <w:pPr>
       <w:spacing w:after="0" w:before="0"/>
     </w:pPr>
